--- a/processing/Этап 1.docx
+++ b/processing/Этап 1.docx
@@ -376,7 +376,6 @@
           <w:shd w:val="clear" w:color="auto" w:fill="FFFFFF"/>
         </w:rPr>
       </w:pPr>
-      <w:proofErr w:type="gramStart"/>
       <w:r>
         <w:rPr>
           <w:smallCaps/>
@@ -395,9 +394,8 @@
           <w:szCs w:val="32"/>
           <w:shd w:val="clear" w:color="auto" w:fill="FFFFFF"/>
         </w:rPr>
-        <w:t>_</w:t>
-      </w:r>
-      <w:proofErr w:type="gramEnd"/>
+        <w:t xml:space="preserve"> </w:t>
+      </w:r>
       <w:r>
         <w:rPr>
           <w:smallCaps/>
@@ -406,7 +404,7 @@
           <w:szCs w:val="32"/>
           <w:shd w:val="clear" w:color="auto" w:fill="FFFFFF"/>
         </w:rPr>
-        <w:t>ЭР</w:t>
+        <w:tab/>
       </w:r>
       <w:r>
         <w:rPr>
@@ -416,7 +414,7 @@
           <w:szCs w:val="32"/>
           <w:shd w:val="clear" w:color="auto" w:fill="FFFFFF"/>
         </w:rPr>
-        <w:t>-15-15______</w:t>
+        <w:t>ЭР</w:t>
       </w:r>
       <w:r>
         <w:rPr>
@@ -426,12 +424,9 @@
           <w:szCs w:val="32"/>
           <w:shd w:val="clear" w:color="auto" w:fill="FFFFFF"/>
         </w:rPr>
-        <w:t>_</w:t>
-      </w:r>
-    </w:p>
-    <w:p>
-      <w:pPr>
-        <w:jc w:val="right"/>
+        <w:t>-15-15</w:t>
+      </w:r>
+      <w:r>
         <w:rPr>
           <w:smallCaps/>
           <w:color w:val="000000"/>
@@ -439,7 +434,8 @@
           <w:szCs w:val="32"/>
           <w:shd w:val="clear" w:color="auto" w:fill="FFFFFF"/>
         </w:rPr>
-      </w:pPr>
+        <w:tab/>
+      </w:r>
     </w:p>
     <w:p>
       <w:pPr>
@@ -452,7 +448,10 @@
           <w:shd w:val="clear" w:color="auto" w:fill="FFFFFF"/>
         </w:rPr>
       </w:pPr>
-      <w:r>
+    </w:p>
+    <w:p>
+      <w:pPr>
+        <w:jc w:val="right"/>
         <w:rPr>
           <w:smallCaps/>
           <w:color w:val="000000"/>
@@ -460,9 +459,7 @@
           <w:szCs w:val="32"/>
           <w:shd w:val="clear" w:color="auto" w:fill="FFFFFF"/>
         </w:rPr>
-        <w:t xml:space="preserve">Вариант </w:t>
-      </w:r>
-      <w:proofErr w:type="gramStart"/>
+      </w:pPr>
       <w:r>
         <w:rPr>
           <w:smallCaps/>
@@ -471,9 +468,8 @@
           <w:szCs w:val="32"/>
           <w:shd w:val="clear" w:color="auto" w:fill="FFFFFF"/>
         </w:rPr>
-        <w:t>№:_</w:t>
-      </w:r>
-      <w:proofErr w:type="gramEnd"/>
+        <w:t>Вариант №:</w:t>
+      </w:r>
       <w:r>
         <w:rPr>
           <w:smallCaps/>
@@ -482,7 +478,7 @@
           <w:szCs w:val="32"/>
           <w:shd w:val="clear" w:color="auto" w:fill="FFFFFF"/>
         </w:rPr>
-        <w:t>_</w:t>
+        <w:tab/>
       </w:r>
       <w:r>
         <w:rPr>
@@ -492,7 +488,7 @@
           <w:szCs w:val="32"/>
           <w:shd w:val="clear" w:color="auto" w:fill="FFFFFF"/>
         </w:rPr>
-        <w:t xml:space="preserve">   13_ </w:t>
+        <w:t>13</w:t>
       </w:r>
       <w:r>
         <w:rPr>
@@ -502,7 +498,7 @@
           <w:szCs w:val="32"/>
           <w:shd w:val="clear" w:color="auto" w:fill="FFFFFF"/>
         </w:rPr>
-        <w:t>_________</w:t>
+        <w:tab/>
       </w:r>
     </w:p>
     <w:p>
@@ -537,9 +533,8 @@
           <w:szCs w:val="32"/>
           <w:shd w:val="clear" w:color="auto" w:fill="FFFFFF"/>
         </w:rPr>
-        <w:t>Дата:_</w:t>
-      </w:r>
-      <w:proofErr w:type="gramEnd"/>
+        <w:t>Дата:</w:t>
+      </w:r>
       <w:r>
         <w:rPr>
           <w:smallCaps/>
@@ -548,7 +543,18 @@
           <w:szCs w:val="32"/>
           <w:shd w:val="clear" w:color="auto" w:fill="FFFFFF"/>
         </w:rPr>
-        <w:t>______________</w:t>
+        <w:t>_</w:t>
+      </w:r>
+      <w:proofErr w:type="gramEnd"/>
+      <w:r>
+        <w:rPr>
+          <w:smallCaps/>
+          <w:color w:val="000000"/>
+          <w:sz w:val="32"/>
+          <w:szCs w:val="32"/>
+          <w:shd w:val="clear" w:color="auto" w:fill="FFFFFF"/>
+        </w:rPr>
+        <w:t>_____________</w:t>
       </w:r>
     </w:p>
     <w:p>
@@ -1954,13 +1960,6 @@
           <w:sz w:val="28"/>
           <w:szCs w:val="28"/>
         </w:rPr>
-      </w:r>
-      <w:r>
-        <w:rPr>
-          <w:color w:val="000000" w:themeColor="text1"/>
-          <w:sz w:val="28"/>
-          <w:szCs w:val="28"/>
-        </w:rPr>
         <w:fldChar w:fldCharType="separate"/>
       </w:r>
       <w:r>
@@ -3229,7 +3228,6 @@
       <w:r>
         <w:rPr>
           <w:noProof/>
-          <w:lang w:val="en-US"/>
         </w:rPr>
         <w:t>2</w:t>
       </w:r>
@@ -9263,7 +9261,6 @@
     <w:uiPriority w:val="1"/>
     <w:semiHidden/>
     <w:unhideWhenUsed/>
-    <w:rsid w:val="00947A19"/>
   </w:style>
   <w:style w:type="table" w:default="1" w:styleId="a1">
     <w:name w:val="Normal Table"/>
@@ -9285,7 +9282,6 @@
     <w:uiPriority w:val="99"/>
     <w:semiHidden/>
     <w:unhideWhenUsed/>
-    <w:rsid w:val="00947A19"/>
   </w:style>
   <w:style w:type="character" w:customStyle="1" w:styleId="10">
     <w:name w:val="Заголовок 1 Знак"/>
@@ -12194,7 +12190,7 @@
 </file>
 
 <file path=customXml/itemProps1.xml><?xml version="1.0" encoding="utf-8"?>
-<ds:datastoreItem xmlns:ds="http://schemas.openxmlformats.org/officeDocument/2006/customXml" ds:itemID="{5CBC3554-D363-420B-8D72-FD780B0508A5}">
+<ds:datastoreItem xmlns:ds="http://schemas.openxmlformats.org/officeDocument/2006/customXml" ds:itemID="{A1870C40-3AA4-4466-A00B-BB6BF5CE534E}">
   <ds:schemaRefs>
     <ds:schemaRef ds:uri="http://schemas.openxmlformats.org/officeDocument/2006/bibliography"/>
   </ds:schemaRefs>

--- a/processing/Этап 1.docx
+++ b/processing/Этап 1.docx
@@ -4,6 +4,11 @@
   <w:body>
     <w:p>
       <w:pPr>
+        <w:pStyle w:val="ad"/>
+        <w:numPr>
+          <w:ilvl w:val="0"/>
+          <w:numId w:val="17"/>
+        </w:numPr>
         <w:jc w:val="center"/>
         <w:rPr>
           <w:b/>
@@ -1391,19 +1396,17 @@
       <w:r>
         <w:fldChar w:fldCharType="end"/>
       </w:r>
-      <w:bookmarkStart w:id="1" w:name="_GoBack"/>
-      <w:bookmarkEnd w:id="1"/>
     </w:p>
     <w:p>
       <w:pPr>
         <w:pStyle w:val="bwtHNoNum1"/>
       </w:pPr>
-      <w:bookmarkStart w:id="2" w:name="_Toc34414003"/>
+      <w:bookmarkStart w:id="1" w:name="_Toc34414003"/>
       <w:r>
         <w:lastRenderedPageBreak/>
         <w:t>Введение</w:t>
       </w:r>
-      <w:bookmarkEnd w:id="2"/>
+      <w:bookmarkEnd w:id="1"/>
     </w:p>
     <w:p>
       <w:pPr>
@@ -1451,13 +1454,13 @@
     </w:p>
     <w:p>
       <w:pPr>
+        <w:pStyle w:val="ad"/>
         <w:numPr>
           <w:ilvl w:val="0"/>
-          <w:numId w:val="10"/>
+          <w:numId w:val="17"/>
         </w:numPr>
         <w:shd w:val="clear" w:color="auto" w:fill="FFFFFF"/>
         <w:spacing w:after="24" w:line="276" w:lineRule="auto"/>
-        <w:ind w:left="384"/>
         <w:jc w:val="both"/>
         <w:rPr>
           <w:color w:val="000000"/>
@@ -1474,13 +1477,13 @@
     </w:p>
     <w:p>
       <w:pPr>
+        <w:pStyle w:val="ad"/>
         <w:numPr>
           <w:ilvl w:val="0"/>
-          <w:numId w:val="10"/>
+          <w:numId w:val="17"/>
         </w:numPr>
         <w:shd w:val="clear" w:color="auto" w:fill="FFFFFF"/>
         <w:spacing w:before="100" w:beforeAutospacing="1" w:after="24" w:line="276" w:lineRule="auto"/>
-        <w:ind w:left="384"/>
         <w:jc w:val="both"/>
         <w:rPr>
           <w:color w:val="000000"/>
@@ -1529,13 +1532,13 @@
     </w:p>
     <w:p>
       <w:pPr>
+        <w:pStyle w:val="ad"/>
         <w:numPr>
           <w:ilvl w:val="0"/>
-          <w:numId w:val="10"/>
+          <w:numId w:val="17"/>
         </w:numPr>
         <w:shd w:val="clear" w:color="auto" w:fill="FFFFFF"/>
         <w:spacing w:before="100" w:beforeAutospacing="1" w:after="24" w:line="276" w:lineRule="auto"/>
-        <w:ind w:left="384"/>
         <w:jc w:val="both"/>
         <w:rPr>
           <w:color w:val="000000"/>
@@ -1577,13 +1580,13 @@
     </w:p>
     <w:p>
       <w:pPr>
+        <w:pStyle w:val="ad"/>
         <w:numPr>
           <w:ilvl w:val="0"/>
-          <w:numId w:val="11"/>
+          <w:numId w:val="18"/>
         </w:numPr>
         <w:shd w:val="clear" w:color="auto" w:fill="FFFFFF"/>
         <w:spacing w:line="276" w:lineRule="auto"/>
-        <w:ind w:left="384"/>
         <w:jc w:val="both"/>
         <w:rPr>
           <w:color w:val="000000"/>
@@ -1600,13 +1603,13 @@
     </w:p>
     <w:p>
       <w:pPr>
+        <w:pStyle w:val="ad"/>
         <w:numPr>
           <w:ilvl w:val="0"/>
-          <w:numId w:val="11"/>
+          <w:numId w:val="18"/>
         </w:numPr>
         <w:shd w:val="clear" w:color="auto" w:fill="FFFFFF"/>
         <w:spacing w:before="100" w:beforeAutospacing="1" w:after="24" w:line="276" w:lineRule="auto"/>
-        <w:ind w:left="384"/>
         <w:jc w:val="both"/>
         <w:rPr>
           <w:color w:val="000000"/>
@@ -1623,13 +1626,13 @@
     </w:p>
     <w:p>
       <w:pPr>
+        <w:pStyle w:val="ad"/>
         <w:numPr>
           <w:ilvl w:val="0"/>
-          <w:numId w:val="11"/>
+          <w:numId w:val="18"/>
         </w:numPr>
         <w:shd w:val="clear" w:color="auto" w:fill="FFFFFF"/>
         <w:spacing w:before="100" w:beforeAutospacing="1" w:after="24" w:line="276" w:lineRule="auto"/>
-        <w:ind w:left="384"/>
         <w:jc w:val="both"/>
         <w:rPr>
           <w:color w:val="000000"/>
@@ -1646,13 +1649,13 @@
     </w:p>
     <w:p>
       <w:pPr>
+        <w:pStyle w:val="ad"/>
         <w:numPr>
           <w:ilvl w:val="0"/>
-          <w:numId w:val="11"/>
+          <w:numId w:val="18"/>
         </w:numPr>
         <w:shd w:val="clear" w:color="auto" w:fill="FFFFFF"/>
         <w:spacing w:before="100" w:beforeAutospacing="1" w:after="24" w:line="276" w:lineRule="auto"/>
-        <w:ind w:left="384"/>
         <w:jc w:val="both"/>
         <w:rPr>
           <w:color w:val="000000"/>
@@ -1699,13 +1702,13 @@
     </w:p>
     <w:p>
       <w:pPr>
+        <w:pStyle w:val="ad"/>
         <w:numPr>
           <w:ilvl w:val="0"/>
-          <w:numId w:val="12"/>
+          <w:numId w:val="23"/>
         </w:numPr>
         <w:shd w:val="clear" w:color="auto" w:fill="FFFFFF"/>
         <w:spacing w:after="24" w:line="276" w:lineRule="auto"/>
-        <w:ind w:left="384"/>
         <w:jc w:val="both"/>
         <w:rPr>
           <w:color w:val="000000"/>
@@ -1734,14 +1737,7 @@
           <w:color w:val="000000"/>
           <w:szCs w:val="28"/>
         </w:rPr>
-        <w:t xml:space="preserve"> </w:t>
-      </w:r>
-      <w:r>
-        <w:rPr>
-          <w:color w:val="000000"/>
-          <w:szCs w:val="28"/>
-        </w:rPr>
-        <w:t>.</w:t>
+        <w:t xml:space="preserve"> .</w:t>
       </w:r>
       <w:proofErr w:type="gramEnd"/>
     </w:p>
@@ -1786,7 +1782,17 @@
           <w:sz w:val="28"/>
           <w:szCs w:val="28"/>
         </w:rPr>
-        <w:t>Конечная цель проекта - получить библиотечные функции на Си++, позволяющие рассчитывать положение спутника ГЛОНАСС по эфемеридам.</w:t>
+        <w:t>Конечная цель проекта - получить библиотечные функции на Си++, позволяющие рассчитывать по</w:t>
+      </w:r>
+      <w:bookmarkStart w:id="2" w:name="_GoBack"/>
+      <w:bookmarkEnd w:id="2"/>
+      <w:r>
+        <w:rPr>
+          <w:color w:val="000000"/>
+          <w:sz w:val="28"/>
+          <w:szCs w:val="28"/>
+        </w:rPr>
+        <w:t>ложение спутника ГЛОНАСС по эфемеридам.</w:t>
       </w:r>
     </w:p>
     <w:p>
@@ -2024,13 +2030,13 @@
     </w:p>
     <w:p>
       <w:pPr>
+        <w:pStyle w:val="ad"/>
         <w:numPr>
           <w:ilvl w:val="0"/>
-          <w:numId w:val="13"/>
+          <w:numId w:val="21"/>
         </w:numPr>
         <w:shd w:val="clear" w:color="auto" w:fill="FFFFFF"/>
         <w:spacing w:line="276" w:lineRule="auto"/>
-        <w:ind w:left="384"/>
         <w:jc w:val="both"/>
         <w:rPr>
           <w:color w:val="000000" w:themeColor="text1"/>
@@ -2072,13 +2078,13 @@
     </w:p>
     <w:p>
       <w:pPr>
+        <w:pStyle w:val="ad"/>
         <w:numPr>
           <w:ilvl w:val="0"/>
-          <w:numId w:val="13"/>
+          <w:numId w:val="21"/>
         </w:numPr>
         <w:shd w:val="clear" w:color="auto" w:fill="FFFFFF"/>
         <w:spacing w:before="100" w:beforeAutospacing="1" w:after="24" w:line="276" w:lineRule="auto"/>
-        <w:ind w:left="384"/>
         <w:jc w:val="both"/>
         <w:rPr>
           <w:color w:val="000000" w:themeColor="text1"/>
@@ -2136,13 +2142,13 @@
     </w:p>
     <w:p>
       <w:pPr>
+        <w:pStyle w:val="ad"/>
         <w:numPr>
           <w:ilvl w:val="0"/>
-          <w:numId w:val="13"/>
+          <w:numId w:val="21"/>
         </w:numPr>
         <w:shd w:val="clear" w:color="auto" w:fill="FFFFFF"/>
         <w:spacing w:before="100" w:beforeAutospacing="1" w:after="24" w:line="276" w:lineRule="auto"/>
-        <w:ind w:left="384"/>
         <w:jc w:val="both"/>
         <w:rPr>
           <w:color w:val="000000" w:themeColor="text1"/>
@@ -2374,7 +2380,7 @@
         <w:pStyle w:val="af4"/>
         <w:numPr>
           <w:ilvl w:val="0"/>
-          <w:numId w:val="15"/>
+          <w:numId w:val="20"/>
         </w:numPr>
         <w:shd w:val="clear" w:color="auto" w:fill="FFFFFF"/>
         <w:spacing w:before="0" w:beforeAutospacing="0" w:after="120" w:line="276" w:lineRule="auto"/>
@@ -2467,7 +2473,7 @@
         <w:pStyle w:val="af4"/>
         <w:numPr>
           <w:ilvl w:val="0"/>
-          <w:numId w:val="15"/>
+          <w:numId w:val="20"/>
         </w:numPr>
         <w:shd w:val="clear" w:color="auto" w:fill="FFFFFF"/>
         <w:spacing w:before="96" w:after="120" w:line="276" w:lineRule="auto"/>
@@ -2492,7 +2498,7 @@
         <w:pStyle w:val="af4"/>
         <w:numPr>
           <w:ilvl w:val="0"/>
-          <w:numId w:val="15"/>
+          <w:numId w:val="20"/>
         </w:numPr>
         <w:shd w:val="clear" w:color="auto" w:fill="FFFFFF"/>
         <w:spacing w:before="96" w:after="120" w:line="276" w:lineRule="auto"/>
@@ -3742,13 +3748,6 @@
           <w:color w:val="000000" w:themeColor="text1"/>
           <w:szCs w:val="28"/>
         </w:rPr>
-        <w:tab/>
-      </w:r>
-      <w:r>
-        <w:rPr>
-          <w:color w:val="000000" w:themeColor="text1"/>
-          <w:szCs w:val="28"/>
-        </w:rPr>
         <w:t xml:space="preserve">Для того, что бы задать файл сырых измерений перейдем во вкладку </w:t>
       </w:r>
       <w:r>
@@ -6542,15 +6541,6 @@
         </w:rPr>
         <w:t>мени.</w:t>
       </w:r>
-    </w:p>
-    <w:p>
-      <w:pPr>
-        <w:pStyle w:val="bwtBody1"/>
-        <w:spacing w:line="276" w:lineRule="auto"/>
-        <w:rPr>
-          <w:szCs w:val="28"/>
-        </w:rPr>
-      </w:pPr>
     </w:p>
     <w:sectPr>
       <w:headerReference w:type="even" r:id="rId27"/>
@@ -6827,13 +6817,126 @@
     </w:lvl>
   </w:abstractNum>
   <w:abstractNum w:abstractNumId="1" w15:restartNumberingAfterBreak="0">
+    <w:nsid w:val="0A410F83"/>
+    <w:multiLevelType w:val="hybridMultilevel"/>
+    <w:tmpl w:val="A6F80398"/>
+    <w:lvl w:ilvl="0" w:tplc="FCF86632">
+      <w:start w:val="1"/>
+      <w:numFmt w:val="bullet"/>
+      <w:lvlText w:val=""/>
+      <w:lvlJc w:val="left"/>
+      <w:pPr>
+        <w:ind w:left="720" w:hanging="360"/>
+      </w:pPr>
+      <w:rPr>
+        <w:rFonts w:ascii="Symbol" w:hAnsi="Symbol" w:hint="default"/>
+      </w:rPr>
+    </w:lvl>
+    <w:lvl w:ilvl="1" w:tplc="04190003" w:tentative="1">
+      <w:start w:val="1"/>
+      <w:numFmt w:val="bullet"/>
+      <w:lvlText w:val="o"/>
+      <w:lvlJc w:val="left"/>
+      <w:pPr>
+        <w:ind w:left="1440" w:hanging="360"/>
+      </w:pPr>
+      <w:rPr>
+        <w:rFonts w:ascii="Courier New" w:hAnsi="Courier New" w:cs="Courier New" w:hint="default"/>
+      </w:rPr>
+    </w:lvl>
+    <w:lvl w:ilvl="2" w:tplc="04190005" w:tentative="1">
+      <w:start w:val="1"/>
+      <w:numFmt w:val="bullet"/>
+      <w:lvlText w:val=""/>
+      <w:lvlJc w:val="left"/>
+      <w:pPr>
+        <w:ind w:left="2160" w:hanging="360"/>
+      </w:pPr>
+      <w:rPr>
+        <w:rFonts w:ascii="Wingdings" w:hAnsi="Wingdings" w:hint="default"/>
+      </w:rPr>
+    </w:lvl>
+    <w:lvl w:ilvl="3" w:tplc="04190001" w:tentative="1">
+      <w:start w:val="1"/>
+      <w:numFmt w:val="bullet"/>
+      <w:lvlText w:val=""/>
+      <w:lvlJc w:val="left"/>
+      <w:pPr>
+        <w:ind w:left="2880" w:hanging="360"/>
+      </w:pPr>
+      <w:rPr>
+        <w:rFonts w:ascii="Symbol" w:hAnsi="Symbol" w:hint="default"/>
+      </w:rPr>
+    </w:lvl>
+    <w:lvl w:ilvl="4" w:tplc="04190003" w:tentative="1">
+      <w:start w:val="1"/>
+      <w:numFmt w:val="bullet"/>
+      <w:lvlText w:val="o"/>
+      <w:lvlJc w:val="left"/>
+      <w:pPr>
+        <w:ind w:left="3600" w:hanging="360"/>
+      </w:pPr>
+      <w:rPr>
+        <w:rFonts w:ascii="Courier New" w:hAnsi="Courier New" w:cs="Courier New" w:hint="default"/>
+      </w:rPr>
+    </w:lvl>
+    <w:lvl w:ilvl="5" w:tplc="04190005" w:tentative="1">
+      <w:start w:val="1"/>
+      <w:numFmt w:val="bullet"/>
+      <w:lvlText w:val=""/>
+      <w:lvlJc w:val="left"/>
+      <w:pPr>
+        <w:ind w:left="4320" w:hanging="360"/>
+      </w:pPr>
+      <w:rPr>
+        <w:rFonts w:ascii="Wingdings" w:hAnsi="Wingdings" w:hint="default"/>
+      </w:rPr>
+    </w:lvl>
+    <w:lvl w:ilvl="6" w:tplc="04190001" w:tentative="1">
+      <w:start w:val="1"/>
+      <w:numFmt w:val="bullet"/>
+      <w:lvlText w:val=""/>
+      <w:lvlJc w:val="left"/>
+      <w:pPr>
+        <w:ind w:left="5040" w:hanging="360"/>
+      </w:pPr>
+      <w:rPr>
+        <w:rFonts w:ascii="Symbol" w:hAnsi="Symbol" w:hint="default"/>
+      </w:rPr>
+    </w:lvl>
+    <w:lvl w:ilvl="7" w:tplc="04190003" w:tentative="1">
+      <w:start w:val="1"/>
+      <w:numFmt w:val="bullet"/>
+      <w:lvlText w:val="o"/>
+      <w:lvlJc w:val="left"/>
+      <w:pPr>
+        <w:ind w:left="5760" w:hanging="360"/>
+      </w:pPr>
+      <w:rPr>
+        <w:rFonts w:ascii="Courier New" w:hAnsi="Courier New" w:cs="Courier New" w:hint="default"/>
+      </w:rPr>
+    </w:lvl>
+    <w:lvl w:ilvl="8" w:tplc="04190005" w:tentative="1">
+      <w:start w:val="1"/>
+      <w:numFmt w:val="bullet"/>
+      <w:lvlText w:val=""/>
+      <w:lvlJc w:val="left"/>
+      <w:pPr>
+        <w:ind w:left="6480" w:hanging="360"/>
+      </w:pPr>
+      <w:rPr>
+        <w:rFonts w:ascii="Wingdings" w:hAnsi="Wingdings" w:hint="default"/>
+      </w:rPr>
+    </w:lvl>
+  </w:abstractNum>
+  <w:abstractNum w:abstractNumId="2" w15:restartNumberingAfterBreak="0">
     <w:nsid w:val="0F5A34B1"/>
     <w:multiLevelType w:val="multilevel"/>
-    <w:tmpl w:val="47A03EB6"/>
+    <w:tmpl w:val="6FF6A97A"/>
     <w:lvl w:ilvl="0">
       <w:start w:val="1"/>
       <w:numFmt w:val="decimal"/>
-      <w:lvlText w:val="%1."/>
+      <w:lvlText w:val="%1)"/>
       <w:lvlJc w:val="left"/>
       <w:pPr>
         <w:tabs>
@@ -6939,7 +7042,7 @@
       </w:pPr>
     </w:lvl>
   </w:abstractNum>
-  <w:abstractNum w:abstractNumId="2" w15:restartNumberingAfterBreak="0">
+  <w:abstractNum w:abstractNumId="3" w15:restartNumberingAfterBreak="0">
     <w:nsid w:val="100F37B9"/>
     <w:multiLevelType w:val="hybridMultilevel"/>
     <w:tmpl w:val="2E26C734"/>
@@ -7052,7 +7155,233 @@
       </w:rPr>
     </w:lvl>
   </w:abstractNum>
-  <w:abstractNum w:abstractNumId="3" w15:restartNumberingAfterBreak="0">
+  <w:abstractNum w:abstractNumId="4" w15:restartNumberingAfterBreak="0">
+    <w:nsid w:val="11BA3DAE"/>
+    <w:multiLevelType w:val="hybridMultilevel"/>
+    <w:tmpl w:val="191CB84E"/>
+    <w:lvl w:ilvl="0" w:tplc="FCF86632">
+      <w:start w:val="1"/>
+      <w:numFmt w:val="bullet"/>
+      <w:lvlText w:val=""/>
+      <w:lvlJc w:val="left"/>
+      <w:pPr>
+        <w:ind w:left="744" w:hanging="360"/>
+      </w:pPr>
+      <w:rPr>
+        <w:rFonts w:ascii="Symbol" w:hAnsi="Symbol" w:hint="default"/>
+      </w:rPr>
+    </w:lvl>
+    <w:lvl w:ilvl="1" w:tplc="04190003" w:tentative="1">
+      <w:start w:val="1"/>
+      <w:numFmt w:val="bullet"/>
+      <w:lvlText w:val="o"/>
+      <w:lvlJc w:val="left"/>
+      <w:pPr>
+        <w:ind w:left="1464" w:hanging="360"/>
+      </w:pPr>
+      <w:rPr>
+        <w:rFonts w:ascii="Courier New" w:hAnsi="Courier New" w:cs="Courier New" w:hint="default"/>
+      </w:rPr>
+    </w:lvl>
+    <w:lvl w:ilvl="2" w:tplc="04190005" w:tentative="1">
+      <w:start w:val="1"/>
+      <w:numFmt w:val="bullet"/>
+      <w:lvlText w:val=""/>
+      <w:lvlJc w:val="left"/>
+      <w:pPr>
+        <w:ind w:left="2184" w:hanging="360"/>
+      </w:pPr>
+      <w:rPr>
+        <w:rFonts w:ascii="Wingdings" w:hAnsi="Wingdings" w:hint="default"/>
+      </w:rPr>
+    </w:lvl>
+    <w:lvl w:ilvl="3" w:tplc="04190001" w:tentative="1">
+      <w:start w:val="1"/>
+      <w:numFmt w:val="bullet"/>
+      <w:lvlText w:val=""/>
+      <w:lvlJc w:val="left"/>
+      <w:pPr>
+        <w:ind w:left="2904" w:hanging="360"/>
+      </w:pPr>
+      <w:rPr>
+        <w:rFonts w:ascii="Symbol" w:hAnsi="Symbol" w:hint="default"/>
+      </w:rPr>
+    </w:lvl>
+    <w:lvl w:ilvl="4" w:tplc="04190003" w:tentative="1">
+      <w:start w:val="1"/>
+      <w:numFmt w:val="bullet"/>
+      <w:lvlText w:val="o"/>
+      <w:lvlJc w:val="left"/>
+      <w:pPr>
+        <w:ind w:left="3624" w:hanging="360"/>
+      </w:pPr>
+      <w:rPr>
+        <w:rFonts w:ascii="Courier New" w:hAnsi="Courier New" w:cs="Courier New" w:hint="default"/>
+      </w:rPr>
+    </w:lvl>
+    <w:lvl w:ilvl="5" w:tplc="04190005" w:tentative="1">
+      <w:start w:val="1"/>
+      <w:numFmt w:val="bullet"/>
+      <w:lvlText w:val=""/>
+      <w:lvlJc w:val="left"/>
+      <w:pPr>
+        <w:ind w:left="4344" w:hanging="360"/>
+      </w:pPr>
+      <w:rPr>
+        <w:rFonts w:ascii="Wingdings" w:hAnsi="Wingdings" w:hint="default"/>
+      </w:rPr>
+    </w:lvl>
+    <w:lvl w:ilvl="6" w:tplc="04190001" w:tentative="1">
+      <w:start w:val="1"/>
+      <w:numFmt w:val="bullet"/>
+      <w:lvlText w:val=""/>
+      <w:lvlJc w:val="left"/>
+      <w:pPr>
+        <w:ind w:left="5064" w:hanging="360"/>
+      </w:pPr>
+      <w:rPr>
+        <w:rFonts w:ascii="Symbol" w:hAnsi="Symbol" w:hint="default"/>
+      </w:rPr>
+    </w:lvl>
+    <w:lvl w:ilvl="7" w:tplc="04190003" w:tentative="1">
+      <w:start w:val="1"/>
+      <w:numFmt w:val="bullet"/>
+      <w:lvlText w:val="o"/>
+      <w:lvlJc w:val="left"/>
+      <w:pPr>
+        <w:ind w:left="5784" w:hanging="360"/>
+      </w:pPr>
+      <w:rPr>
+        <w:rFonts w:ascii="Courier New" w:hAnsi="Courier New" w:cs="Courier New" w:hint="default"/>
+      </w:rPr>
+    </w:lvl>
+    <w:lvl w:ilvl="8" w:tplc="04190005" w:tentative="1">
+      <w:start w:val="1"/>
+      <w:numFmt w:val="bullet"/>
+      <w:lvlText w:val=""/>
+      <w:lvlJc w:val="left"/>
+      <w:pPr>
+        <w:ind w:left="6504" w:hanging="360"/>
+      </w:pPr>
+      <w:rPr>
+        <w:rFonts w:ascii="Wingdings" w:hAnsi="Wingdings" w:hint="default"/>
+      </w:rPr>
+    </w:lvl>
+  </w:abstractNum>
+  <w:abstractNum w:abstractNumId="5" w15:restartNumberingAfterBreak="0">
+    <w:nsid w:val="16F61095"/>
+    <w:multiLevelType w:val="hybridMultilevel"/>
+    <w:tmpl w:val="A2B80FBC"/>
+    <w:lvl w:ilvl="0" w:tplc="FCF86632">
+      <w:start w:val="1"/>
+      <w:numFmt w:val="bullet"/>
+      <w:lvlText w:val=""/>
+      <w:lvlJc w:val="left"/>
+      <w:pPr>
+        <w:ind w:left="744" w:hanging="360"/>
+      </w:pPr>
+      <w:rPr>
+        <w:rFonts w:ascii="Symbol" w:hAnsi="Symbol" w:hint="default"/>
+      </w:rPr>
+    </w:lvl>
+    <w:lvl w:ilvl="1" w:tplc="04190003" w:tentative="1">
+      <w:start w:val="1"/>
+      <w:numFmt w:val="bullet"/>
+      <w:lvlText w:val="o"/>
+      <w:lvlJc w:val="left"/>
+      <w:pPr>
+        <w:ind w:left="1464" w:hanging="360"/>
+      </w:pPr>
+      <w:rPr>
+        <w:rFonts w:ascii="Courier New" w:hAnsi="Courier New" w:cs="Courier New" w:hint="default"/>
+      </w:rPr>
+    </w:lvl>
+    <w:lvl w:ilvl="2" w:tplc="04190005" w:tentative="1">
+      <w:start w:val="1"/>
+      <w:numFmt w:val="bullet"/>
+      <w:lvlText w:val=""/>
+      <w:lvlJc w:val="left"/>
+      <w:pPr>
+        <w:ind w:left="2184" w:hanging="360"/>
+      </w:pPr>
+      <w:rPr>
+        <w:rFonts w:ascii="Wingdings" w:hAnsi="Wingdings" w:hint="default"/>
+      </w:rPr>
+    </w:lvl>
+    <w:lvl w:ilvl="3" w:tplc="04190001" w:tentative="1">
+      <w:start w:val="1"/>
+      <w:numFmt w:val="bullet"/>
+      <w:lvlText w:val=""/>
+      <w:lvlJc w:val="left"/>
+      <w:pPr>
+        <w:ind w:left="2904" w:hanging="360"/>
+      </w:pPr>
+      <w:rPr>
+        <w:rFonts w:ascii="Symbol" w:hAnsi="Symbol" w:hint="default"/>
+      </w:rPr>
+    </w:lvl>
+    <w:lvl w:ilvl="4" w:tplc="04190003" w:tentative="1">
+      <w:start w:val="1"/>
+      <w:numFmt w:val="bullet"/>
+      <w:lvlText w:val="o"/>
+      <w:lvlJc w:val="left"/>
+      <w:pPr>
+        <w:ind w:left="3624" w:hanging="360"/>
+      </w:pPr>
+      <w:rPr>
+        <w:rFonts w:ascii="Courier New" w:hAnsi="Courier New" w:cs="Courier New" w:hint="default"/>
+      </w:rPr>
+    </w:lvl>
+    <w:lvl w:ilvl="5" w:tplc="04190005" w:tentative="1">
+      <w:start w:val="1"/>
+      <w:numFmt w:val="bullet"/>
+      <w:lvlText w:val=""/>
+      <w:lvlJc w:val="left"/>
+      <w:pPr>
+        <w:ind w:left="4344" w:hanging="360"/>
+      </w:pPr>
+      <w:rPr>
+        <w:rFonts w:ascii="Wingdings" w:hAnsi="Wingdings" w:hint="default"/>
+      </w:rPr>
+    </w:lvl>
+    <w:lvl w:ilvl="6" w:tplc="04190001" w:tentative="1">
+      <w:start w:val="1"/>
+      <w:numFmt w:val="bullet"/>
+      <w:lvlText w:val=""/>
+      <w:lvlJc w:val="left"/>
+      <w:pPr>
+        <w:ind w:left="5064" w:hanging="360"/>
+      </w:pPr>
+      <w:rPr>
+        <w:rFonts w:ascii="Symbol" w:hAnsi="Symbol" w:hint="default"/>
+      </w:rPr>
+    </w:lvl>
+    <w:lvl w:ilvl="7" w:tplc="04190003" w:tentative="1">
+      <w:start w:val="1"/>
+      <w:numFmt w:val="bullet"/>
+      <w:lvlText w:val="o"/>
+      <w:lvlJc w:val="left"/>
+      <w:pPr>
+        <w:ind w:left="5784" w:hanging="360"/>
+      </w:pPr>
+      <w:rPr>
+        <w:rFonts w:ascii="Courier New" w:hAnsi="Courier New" w:cs="Courier New" w:hint="default"/>
+      </w:rPr>
+    </w:lvl>
+    <w:lvl w:ilvl="8" w:tplc="04190005" w:tentative="1">
+      <w:start w:val="1"/>
+      <w:numFmt w:val="bullet"/>
+      <w:lvlText w:val=""/>
+      <w:lvlJc w:val="left"/>
+      <w:pPr>
+        <w:ind w:left="6504" w:hanging="360"/>
+      </w:pPr>
+      <w:rPr>
+        <w:rFonts w:ascii="Wingdings" w:hAnsi="Wingdings" w:hint="default"/>
+      </w:rPr>
+    </w:lvl>
+  </w:abstractNum>
+  <w:abstractNum w:abstractNumId="6" w15:restartNumberingAfterBreak="0">
     <w:nsid w:val="1E502274"/>
     <w:multiLevelType w:val="multilevel"/>
     <w:tmpl w:val="009CAFFC"/>
@@ -7165,7 +7494,7 @@
       </w:pPr>
     </w:lvl>
   </w:abstractNum>
-  <w:abstractNum w:abstractNumId="4" w15:restartNumberingAfterBreak="0">
+  <w:abstractNum w:abstractNumId="7" w15:restartNumberingAfterBreak="0">
     <w:nsid w:val="20A51559"/>
     <w:multiLevelType w:val="multilevel"/>
     <w:tmpl w:val="7CEA809A"/>
@@ -7286,7 +7615,346 @@
       </w:rPr>
     </w:lvl>
   </w:abstractNum>
-  <w:abstractNum w:abstractNumId="5" w15:restartNumberingAfterBreak="0">
+  <w:abstractNum w:abstractNumId="8" w15:restartNumberingAfterBreak="0">
+    <w:nsid w:val="211B3F4C"/>
+    <w:multiLevelType w:val="multilevel"/>
+    <w:tmpl w:val="6FF6A97A"/>
+    <w:lvl w:ilvl="0">
+      <w:start w:val="1"/>
+      <w:numFmt w:val="decimal"/>
+      <w:lvlText w:val="%1)"/>
+      <w:lvlJc w:val="left"/>
+      <w:pPr>
+        <w:tabs>
+          <w:tab w:val="num" w:pos="720"/>
+        </w:tabs>
+        <w:ind w:left="720" w:hanging="360"/>
+      </w:pPr>
+    </w:lvl>
+    <w:lvl w:ilvl="1" w:tentative="1">
+      <w:start w:val="1"/>
+      <w:numFmt w:val="decimal"/>
+      <w:lvlText w:val="%2."/>
+      <w:lvlJc w:val="left"/>
+      <w:pPr>
+        <w:tabs>
+          <w:tab w:val="num" w:pos="1440"/>
+        </w:tabs>
+        <w:ind w:left="1440" w:hanging="360"/>
+      </w:pPr>
+    </w:lvl>
+    <w:lvl w:ilvl="2" w:tentative="1">
+      <w:start w:val="1"/>
+      <w:numFmt w:val="decimal"/>
+      <w:lvlText w:val="%3."/>
+      <w:lvlJc w:val="left"/>
+      <w:pPr>
+        <w:tabs>
+          <w:tab w:val="num" w:pos="2160"/>
+        </w:tabs>
+        <w:ind w:left="2160" w:hanging="360"/>
+      </w:pPr>
+    </w:lvl>
+    <w:lvl w:ilvl="3" w:tentative="1">
+      <w:start w:val="1"/>
+      <w:numFmt w:val="decimal"/>
+      <w:lvlText w:val="%4."/>
+      <w:lvlJc w:val="left"/>
+      <w:pPr>
+        <w:tabs>
+          <w:tab w:val="num" w:pos="2880"/>
+        </w:tabs>
+        <w:ind w:left="2880" w:hanging="360"/>
+      </w:pPr>
+    </w:lvl>
+    <w:lvl w:ilvl="4" w:tentative="1">
+      <w:start w:val="1"/>
+      <w:numFmt w:val="decimal"/>
+      <w:lvlText w:val="%5."/>
+      <w:lvlJc w:val="left"/>
+      <w:pPr>
+        <w:tabs>
+          <w:tab w:val="num" w:pos="3600"/>
+        </w:tabs>
+        <w:ind w:left="3600" w:hanging="360"/>
+      </w:pPr>
+    </w:lvl>
+    <w:lvl w:ilvl="5" w:tentative="1">
+      <w:start w:val="1"/>
+      <w:numFmt w:val="decimal"/>
+      <w:lvlText w:val="%6."/>
+      <w:lvlJc w:val="left"/>
+      <w:pPr>
+        <w:tabs>
+          <w:tab w:val="num" w:pos="4320"/>
+        </w:tabs>
+        <w:ind w:left="4320" w:hanging="360"/>
+      </w:pPr>
+    </w:lvl>
+    <w:lvl w:ilvl="6" w:tentative="1">
+      <w:start w:val="1"/>
+      <w:numFmt w:val="decimal"/>
+      <w:lvlText w:val="%7."/>
+      <w:lvlJc w:val="left"/>
+      <w:pPr>
+        <w:tabs>
+          <w:tab w:val="num" w:pos="5040"/>
+        </w:tabs>
+        <w:ind w:left="5040" w:hanging="360"/>
+      </w:pPr>
+    </w:lvl>
+    <w:lvl w:ilvl="7" w:tentative="1">
+      <w:start w:val="1"/>
+      <w:numFmt w:val="decimal"/>
+      <w:lvlText w:val="%8."/>
+      <w:lvlJc w:val="left"/>
+      <w:pPr>
+        <w:tabs>
+          <w:tab w:val="num" w:pos="5760"/>
+        </w:tabs>
+        <w:ind w:left="5760" w:hanging="360"/>
+      </w:pPr>
+    </w:lvl>
+    <w:lvl w:ilvl="8" w:tentative="1">
+      <w:start w:val="1"/>
+      <w:numFmt w:val="decimal"/>
+      <w:lvlText w:val="%9."/>
+      <w:lvlJc w:val="left"/>
+      <w:pPr>
+        <w:tabs>
+          <w:tab w:val="num" w:pos="6480"/>
+        </w:tabs>
+        <w:ind w:left="6480" w:hanging="360"/>
+      </w:pPr>
+    </w:lvl>
+  </w:abstractNum>
+  <w:abstractNum w:abstractNumId="9" w15:restartNumberingAfterBreak="0">
+    <w:nsid w:val="226F3459"/>
+    <w:multiLevelType w:val="hybridMultilevel"/>
+    <w:tmpl w:val="E3361BDA"/>
+    <w:lvl w:ilvl="0" w:tplc="FCF86632">
+      <w:start w:val="1"/>
+      <w:numFmt w:val="bullet"/>
+      <w:lvlText w:val=""/>
+      <w:lvlJc w:val="left"/>
+      <w:pPr>
+        <w:ind w:left="744" w:hanging="360"/>
+      </w:pPr>
+      <w:rPr>
+        <w:rFonts w:ascii="Symbol" w:hAnsi="Symbol" w:hint="default"/>
+      </w:rPr>
+    </w:lvl>
+    <w:lvl w:ilvl="1" w:tplc="04190003" w:tentative="1">
+      <w:start w:val="1"/>
+      <w:numFmt w:val="bullet"/>
+      <w:lvlText w:val="o"/>
+      <w:lvlJc w:val="left"/>
+      <w:pPr>
+        <w:ind w:left="1464" w:hanging="360"/>
+      </w:pPr>
+      <w:rPr>
+        <w:rFonts w:ascii="Courier New" w:hAnsi="Courier New" w:cs="Courier New" w:hint="default"/>
+      </w:rPr>
+    </w:lvl>
+    <w:lvl w:ilvl="2" w:tplc="04190005" w:tentative="1">
+      <w:start w:val="1"/>
+      <w:numFmt w:val="bullet"/>
+      <w:lvlText w:val=""/>
+      <w:lvlJc w:val="left"/>
+      <w:pPr>
+        <w:ind w:left="2184" w:hanging="360"/>
+      </w:pPr>
+      <w:rPr>
+        <w:rFonts w:ascii="Wingdings" w:hAnsi="Wingdings" w:hint="default"/>
+      </w:rPr>
+    </w:lvl>
+    <w:lvl w:ilvl="3" w:tplc="04190001" w:tentative="1">
+      <w:start w:val="1"/>
+      <w:numFmt w:val="bullet"/>
+      <w:lvlText w:val=""/>
+      <w:lvlJc w:val="left"/>
+      <w:pPr>
+        <w:ind w:left="2904" w:hanging="360"/>
+      </w:pPr>
+      <w:rPr>
+        <w:rFonts w:ascii="Symbol" w:hAnsi="Symbol" w:hint="default"/>
+      </w:rPr>
+    </w:lvl>
+    <w:lvl w:ilvl="4" w:tplc="04190003" w:tentative="1">
+      <w:start w:val="1"/>
+      <w:numFmt w:val="bullet"/>
+      <w:lvlText w:val="o"/>
+      <w:lvlJc w:val="left"/>
+      <w:pPr>
+        <w:ind w:left="3624" w:hanging="360"/>
+      </w:pPr>
+      <w:rPr>
+        <w:rFonts w:ascii="Courier New" w:hAnsi="Courier New" w:cs="Courier New" w:hint="default"/>
+      </w:rPr>
+    </w:lvl>
+    <w:lvl w:ilvl="5" w:tplc="04190005" w:tentative="1">
+      <w:start w:val="1"/>
+      <w:numFmt w:val="bullet"/>
+      <w:lvlText w:val=""/>
+      <w:lvlJc w:val="left"/>
+      <w:pPr>
+        <w:ind w:left="4344" w:hanging="360"/>
+      </w:pPr>
+      <w:rPr>
+        <w:rFonts w:ascii="Wingdings" w:hAnsi="Wingdings" w:hint="default"/>
+      </w:rPr>
+    </w:lvl>
+    <w:lvl w:ilvl="6" w:tplc="04190001" w:tentative="1">
+      <w:start w:val="1"/>
+      <w:numFmt w:val="bullet"/>
+      <w:lvlText w:val=""/>
+      <w:lvlJc w:val="left"/>
+      <w:pPr>
+        <w:ind w:left="5064" w:hanging="360"/>
+      </w:pPr>
+      <w:rPr>
+        <w:rFonts w:ascii="Symbol" w:hAnsi="Symbol" w:hint="default"/>
+      </w:rPr>
+    </w:lvl>
+    <w:lvl w:ilvl="7" w:tplc="04190003" w:tentative="1">
+      <w:start w:val="1"/>
+      <w:numFmt w:val="bullet"/>
+      <w:lvlText w:val="o"/>
+      <w:lvlJc w:val="left"/>
+      <w:pPr>
+        <w:ind w:left="5784" w:hanging="360"/>
+      </w:pPr>
+      <w:rPr>
+        <w:rFonts w:ascii="Courier New" w:hAnsi="Courier New" w:cs="Courier New" w:hint="default"/>
+      </w:rPr>
+    </w:lvl>
+    <w:lvl w:ilvl="8" w:tplc="04190005" w:tentative="1">
+      <w:start w:val="1"/>
+      <w:numFmt w:val="bullet"/>
+      <w:lvlText w:val=""/>
+      <w:lvlJc w:val="left"/>
+      <w:pPr>
+        <w:ind w:left="6504" w:hanging="360"/>
+      </w:pPr>
+      <w:rPr>
+        <w:rFonts w:ascii="Wingdings" w:hAnsi="Wingdings" w:hint="default"/>
+      </w:rPr>
+    </w:lvl>
+  </w:abstractNum>
+  <w:abstractNum w:abstractNumId="10" w15:restartNumberingAfterBreak="0">
+    <w:nsid w:val="26914385"/>
+    <w:multiLevelType w:val="hybridMultilevel"/>
+    <w:tmpl w:val="EEBAE7E6"/>
+    <w:lvl w:ilvl="0" w:tplc="04190001">
+      <w:start w:val="1"/>
+      <w:numFmt w:val="bullet"/>
+      <w:lvlText w:val=""/>
+      <w:lvlJc w:val="left"/>
+      <w:pPr>
+        <w:ind w:left="720" w:hanging="360"/>
+      </w:pPr>
+      <w:rPr>
+        <w:rFonts w:ascii="Symbol" w:hAnsi="Symbol" w:hint="default"/>
+      </w:rPr>
+    </w:lvl>
+    <w:lvl w:ilvl="1" w:tplc="04190003" w:tentative="1">
+      <w:start w:val="1"/>
+      <w:numFmt w:val="bullet"/>
+      <w:lvlText w:val="o"/>
+      <w:lvlJc w:val="left"/>
+      <w:pPr>
+        <w:ind w:left="1440" w:hanging="360"/>
+      </w:pPr>
+      <w:rPr>
+        <w:rFonts w:ascii="Courier New" w:hAnsi="Courier New" w:cs="Courier New" w:hint="default"/>
+      </w:rPr>
+    </w:lvl>
+    <w:lvl w:ilvl="2" w:tplc="04190005" w:tentative="1">
+      <w:start w:val="1"/>
+      <w:numFmt w:val="bullet"/>
+      <w:lvlText w:val=""/>
+      <w:lvlJc w:val="left"/>
+      <w:pPr>
+        <w:ind w:left="2160" w:hanging="360"/>
+      </w:pPr>
+      <w:rPr>
+        <w:rFonts w:ascii="Wingdings" w:hAnsi="Wingdings" w:hint="default"/>
+      </w:rPr>
+    </w:lvl>
+    <w:lvl w:ilvl="3" w:tplc="04190001" w:tentative="1">
+      <w:start w:val="1"/>
+      <w:numFmt w:val="bullet"/>
+      <w:lvlText w:val=""/>
+      <w:lvlJc w:val="left"/>
+      <w:pPr>
+        <w:ind w:left="2880" w:hanging="360"/>
+      </w:pPr>
+      <w:rPr>
+        <w:rFonts w:ascii="Symbol" w:hAnsi="Symbol" w:hint="default"/>
+      </w:rPr>
+    </w:lvl>
+    <w:lvl w:ilvl="4" w:tplc="04190003" w:tentative="1">
+      <w:start w:val="1"/>
+      <w:numFmt w:val="bullet"/>
+      <w:lvlText w:val="o"/>
+      <w:lvlJc w:val="left"/>
+      <w:pPr>
+        <w:ind w:left="3600" w:hanging="360"/>
+      </w:pPr>
+      <w:rPr>
+        <w:rFonts w:ascii="Courier New" w:hAnsi="Courier New" w:cs="Courier New" w:hint="default"/>
+      </w:rPr>
+    </w:lvl>
+    <w:lvl w:ilvl="5" w:tplc="04190005" w:tentative="1">
+      <w:start w:val="1"/>
+      <w:numFmt w:val="bullet"/>
+      <w:lvlText w:val=""/>
+      <w:lvlJc w:val="left"/>
+      <w:pPr>
+        <w:ind w:left="4320" w:hanging="360"/>
+      </w:pPr>
+      <w:rPr>
+        <w:rFonts w:ascii="Wingdings" w:hAnsi="Wingdings" w:hint="default"/>
+      </w:rPr>
+    </w:lvl>
+    <w:lvl w:ilvl="6" w:tplc="04190001" w:tentative="1">
+      <w:start w:val="1"/>
+      <w:numFmt w:val="bullet"/>
+      <w:lvlText w:val=""/>
+      <w:lvlJc w:val="left"/>
+      <w:pPr>
+        <w:ind w:left="5040" w:hanging="360"/>
+      </w:pPr>
+      <w:rPr>
+        <w:rFonts w:ascii="Symbol" w:hAnsi="Symbol" w:hint="default"/>
+      </w:rPr>
+    </w:lvl>
+    <w:lvl w:ilvl="7" w:tplc="04190003" w:tentative="1">
+      <w:start w:val="1"/>
+      <w:numFmt w:val="bullet"/>
+      <w:lvlText w:val="o"/>
+      <w:lvlJc w:val="left"/>
+      <w:pPr>
+        <w:ind w:left="5760" w:hanging="360"/>
+      </w:pPr>
+      <w:rPr>
+        <w:rFonts w:ascii="Courier New" w:hAnsi="Courier New" w:cs="Courier New" w:hint="default"/>
+      </w:rPr>
+    </w:lvl>
+    <w:lvl w:ilvl="8" w:tplc="04190005" w:tentative="1">
+      <w:start w:val="1"/>
+      <w:numFmt w:val="bullet"/>
+      <w:lvlText w:val=""/>
+      <w:lvlJc w:val="left"/>
+      <w:pPr>
+        <w:ind w:left="6480" w:hanging="360"/>
+      </w:pPr>
+      <w:rPr>
+        <w:rFonts w:ascii="Wingdings" w:hAnsi="Wingdings" w:hint="default"/>
+      </w:rPr>
+    </w:lvl>
+  </w:abstractNum>
+  <w:abstractNum w:abstractNumId="11" w15:restartNumberingAfterBreak="0">
     <w:nsid w:val="2BE80CA4"/>
     <w:multiLevelType w:val="multilevel"/>
     <w:tmpl w:val="80A48FD8"/>
@@ -7407,13 +8075,13 @@
       </w:rPr>
     </w:lvl>
   </w:abstractNum>
-  <w:abstractNum w:abstractNumId="6" w15:restartNumberingAfterBreak="0">
+  <w:abstractNum w:abstractNumId="12" w15:restartNumberingAfterBreak="0">
     <w:nsid w:val="2DDA5256"/>
     <w:multiLevelType w:val="multilevel"/>
     <w:tmpl w:val="7A5A5F20"/>
     <w:numStyleLink w:val="bwtListMain"/>
   </w:abstractNum>
-  <w:abstractNum w:abstractNumId="7" w15:restartNumberingAfterBreak="0">
+  <w:abstractNum w:abstractNumId="13" w15:restartNumberingAfterBreak="0">
     <w:nsid w:val="2F5F0990"/>
     <w:multiLevelType w:val="multilevel"/>
     <w:tmpl w:val="30D6F5DC"/>
@@ -7534,7 +8202,7 @@
       </w:rPr>
     </w:lvl>
   </w:abstractNum>
-  <w:abstractNum w:abstractNumId="8" w15:restartNumberingAfterBreak="0">
+  <w:abstractNum w:abstractNumId="14" w15:restartNumberingAfterBreak="0">
     <w:nsid w:val="3E767BE7"/>
     <w:multiLevelType w:val="multilevel"/>
     <w:tmpl w:val="3848A970"/>
@@ -7647,7 +8315,7 @@
       </w:pPr>
     </w:lvl>
   </w:abstractNum>
-  <w:abstractNum w:abstractNumId="9" w15:restartNumberingAfterBreak="0">
+  <w:abstractNum w:abstractNumId="15" w15:restartNumberingAfterBreak="0">
     <w:nsid w:val="44A104A8"/>
     <w:multiLevelType w:val="multilevel"/>
     <w:tmpl w:val="9A16CD78"/>
@@ -7774,7 +8442,7 @@
       </w:rPr>
     </w:lvl>
   </w:abstractNum>
-  <w:abstractNum w:abstractNumId="10" w15:restartNumberingAfterBreak="0">
+  <w:abstractNum w:abstractNumId="16" w15:restartNumberingAfterBreak="0">
     <w:nsid w:val="49267EEA"/>
     <w:multiLevelType w:val="multilevel"/>
     <w:tmpl w:val="6C543DC2"/>
@@ -7923,7 +8591,7 @@
       </w:rPr>
     </w:lvl>
   </w:abstractNum>
-  <w:abstractNum w:abstractNumId="11" w15:restartNumberingAfterBreak="0">
+  <w:abstractNum w:abstractNumId="17" w15:restartNumberingAfterBreak="0">
     <w:nsid w:val="4A0600E0"/>
     <w:multiLevelType w:val="multilevel"/>
     <w:tmpl w:val="57D63EAE"/>
@@ -8042,7 +8710,7 @@
       </w:rPr>
     </w:lvl>
   </w:abstractNum>
-  <w:abstractNum w:abstractNumId="12" w15:restartNumberingAfterBreak="0">
+  <w:abstractNum w:abstractNumId="18" w15:restartNumberingAfterBreak="0">
     <w:nsid w:val="5809122D"/>
     <w:multiLevelType w:val="multilevel"/>
     <w:tmpl w:val="DDAA570C"/>
@@ -8191,7 +8859,7 @@
       </w:rPr>
     </w:lvl>
   </w:abstractNum>
-  <w:abstractNum w:abstractNumId="13" w15:restartNumberingAfterBreak="0">
+  <w:abstractNum w:abstractNumId="19" w15:restartNumberingAfterBreak="0">
     <w:nsid w:val="66D70974"/>
     <w:multiLevelType w:val="multilevel"/>
     <w:tmpl w:val="7E643196"/>
@@ -8310,7 +8978,7 @@
       </w:rPr>
     </w:lvl>
   </w:abstractNum>
-  <w:abstractNum w:abstractNumId="14" w15:restartNumberingAfterBreak="0">
+  <w:abstractNum w:abstractNumId="20" w15:restartNumberingAfterBreak="0">
     <w:nsid w:val="708312C2"/>
     <w:multiLevelType w:val="multilevel"/>
     <w:tmpl w:val="94AC1744"/>
@@ -8459,7 +9127,7 @@
       </w:rPr>
     </w:lvl>
   </w:abstractNum>
-  <w:abstractNum w:abstractNumId="15" w15:restartNumberingAfterBreak="0">
+  <w:abstractNum w:abstractNumId="21" w15:restartNumberingAfterBreak="0">
     <w:nsid w:val="73E84B56"/>
     <w:multiLevelType w:val="multilevel"/>
     <w:tmpl w:val="D900589A"/>
@@ -8608,53 +9276,187 @@
       </w:rPr>
     </w:lvl>
   </w:abstractNum>
+  <w:abstractNum w:abstractNumId="22" w15:restartNumberingAfterBreak="0">
+    <w:nsid w:val="7BE255B8"/>
+    <w:multiLevelType w:val="hybridMultilevel"/>
+    <w:tmpl w:val="7748873A"/>
+    <w:lvl w:ilvl="0" w:tplc="FCF86632">
+      <w:start w:val="1"/>
+      <w:numFmt w:val="bullet"/>
+      <w:lvlText w:val=""/>
+      <w:lvlJc w:val="left"/>
+      <w:pPr>
+        <w:ind w:left="720" w:hanging="360"/>
+      </w:pPr>
+      <w:rPr>
+        <w:rFonts w:ascii="Symbol" w:hAnsi="Symbol" w:hint="default"/>
+      </w:rPr>
+    </w:lvl>
+    <w:lvl w:ilvl="1" w:tplc="04190003" w:tentative="1">
+      <w:start w:val="1"/>
+      <w:numFmt w:val="bullet"/>
+      <w:lvlText w:val="o"/>
+      <w:lvlJc w:val="left"/>
+      <w:pPr>
+        <w:ind w:left="1440" w:hanging="360"/>
+      </w:pPr>
+      <w:rPr>
+        <w:rFonts w:ascii="Courier New" w:hAnsi="Courier New" w:cs="Courier New" w:hint="default"/>
+      </w:rPr>
+    </w:lvl>
+    <w:lvl w:ilvl="2" w:tplc="04190005" w:tentative="1">
+      <w:start w:val="1"/>
+      <w:numFmt w:val="bullet"/>
+      <w:lvlText w:val=""/>
+      <w:lvlJc w:val="left"/>
+      <w:pPr>
+        <w:ind w:left="2160" w:hanging="360"/>
+      </w:pPr>
+      <w:rPr>
+        <w:rFonts w:ascii="Wingdings" w:hAnsi="Wingdings" w:hint="default"/>
+      </w:rPr>
+    </w:lvl>
+    <w:lvl w:ilvl="3" w:tplc="04190001" w:tentative="1">
+      <w:start w:val="1"/>
+      <w:numFmt w:val="bullet"/>
+      <w:lvlText w:val=""/>
+      <w:lvlJc w:val="left"/>
+      <w:pPr>
+        <w:ind w:left="2880" w:hanging="360"/>
+      </w:pPr>
+      <w:rPr>
+        <w:rFonts w:ascii="Symbol" w:hAnsi="Symbol" w:hint="default"/>
+      </w:rPr>
+    </w:lvl>
+    <w:lvl w:ilvl="4" w:tplc="04190003" w:tentative="1">
+      <w:start w:val="1"/>
+      <w:numFmt w:val="bullet"/>
+      <w:lvlText w:val="o"/>
+      <w:lvlJc w:val="left"/>
+      <w:pPr>
+        <w:ind w:left="3600" w:hanging="360"/>
+      </w:pPr>
+      <w:rPr>
+        <w:rFonts w:ascii="Courier New" w:hAnsi="Courier New" w:cs="Courier New" w:hint="default"/>
+      </w:rPr>
+    </w:lvl>
+    <w:lvl w:ilvl="5" w:tplc="04190005" w:tentative="1">
+      <w:start w:val="1"/>
+      <w:numFmt w:val="bullet"/>
+      <w:lvlText w:val=""/>
+      <w:lvlJc w:val="left"/>
+      <w:pPr>
+        <w:ind w:left="4320" w:hanging="360"/>
+      </w:pPr>
+      <w:rPr>
+        <w:rFonts w:ascii="Wingdings" w:hAnsi="Wingdings" w:hint="default"/>
+      </w:rPr>
+    </w:lvl>
+    <w:lvl w:ilvl="6" w:tplc="04190001" w:tentative="1">
+      <w:start w:val="1"/>
+      <w:numFmt w:val="bullet"/>
+      <w:lvlText w:val=""/>
+      <w:lvlJc w:val="left"/>
+      <w:pPr>
+        <w:ind w:left="5040" w:hanging="360"/>
+      </w:pPr>
+      <w:rPr>
+        <w:rFonts w:ascii="Symbol" w:hAnsi="Symbol" w:hint="default"/>
+      </w:rPr>
+    </w:lvl>
+    <w:lvl w:ilvl="7" w:tplc="04190003" w:tentative="1">
+      <w:start w:val="1"/>
+      <w:numFmt w:val="bullet"/>
+      <w:lvlText w:val="o"/>
+      <w:lvlJc w:val="left"/>
+      <w:pPr>
+        <w:ind w:left="5760" w:hanging="360"/>
+      </w:pPr>
+      <w:rPr>
+        <w:rFonts w:ascii="Courier New" w:hAnsi="Courier New" w:cs="Courier New" w:hint="default"/>
+      </w:rPr>
+    </w:lvl>
+    <w:lvl w:ilvl="8" w:tplc="04190005" w:tentative="1">
+      <w:start w:val="1"/>
+      <w:numFmt w:val="bullet"/>
+      <w:lvlText w:val=""/>
+      <w:lvlJc w:val="left"/>
+      <w:pPr>
+        <w:ind w:left="6480" w:hanging="360"/>
+      </w:pPr>
+      <w:rPr>
+        <w:rFonts w:ascii="Wingdings" w:hAnsi="Wingdings" w:hint="default"/>
+      </w:rPr>
+    </w:lvl>
+  </w:abstractNum>
   <w:num w:numId="1">
-    <w:abstractNumId w:val="8"/>
+    <w:abstractNumId w:val="14"/>
   </w:num>
   <w:num w:numId="2">
-    <w:abstractNumId w:val="4"/>
+    <w:abstractNumId w:val="7"/>
   </w:num>
   <w:num w:numId="3">
-    <w:abstractNumId w:val="5"/>
+    <w:abstractNumId w:val="11"/>
   </w:num>
   <w:num w:numId="4">
     <w:abstractNumId w:val="0"/>
   </w:num>
   <w:num w:numId="5">
-    <w:abstractNumId w:val="9"/>
+    <w:abstractNumId w:val="15"/>
   </w:num>
   <w:num w:numId="6">
-    <w:abstractNumId w:val="7"/>
+    <w:abstractNumId w:val="13"/>
   </w:num>
   <w:num w:numId="7">
-    <w:abstractNumId w:val="13"/>
+    <w:abstractNumId w:val="19"/>
   </w:num>
   <w:num w:numId="8">
-    <w:abstractNumId w:val="11"/>
+    <w:abstractNumId w:val="17"/>
   </w:num>
   <w:num w:numId="9">
+    <w:abstractNumId w:val="12"/>
+  </w:num>
+  <w:num w:numId="10">
+    <w:abstractNumId w:val="16"/>
+  </w:num>
+  <w:num w:numId="11">
+    <w:abstractNumId w:val="18"/>
+  </w:num>
+  <w:num w:numId="12">
+    <w:abstractNumId w:val="20"/>
+  </w:num>
+  <w:num w:numId="13">
+    <w:abstractNumId w:val="21"/>
+  </w:num>
+  <w:num w:numId="14">
     <w:abstractNumId w:val="6"/>
   </w:num>
-  <w:num w:numId="10">
+  <w:num w:numId="15">
+    <w:abstractNumId w:val="3"/>
+  </w:num>
+  <w:num w:numId="16">
+    <w:abstractNumId w:val="2"/>
+  </w:num>
+  <w:num w:numId="17">
+    <w:abstractNumId w:val="22"/>
+  </w:num>
+  <w:num w:numId="18">
+    <w:abstractNumId w:val="4"/>
+  </w:num>
+  <w:num w:numId="19">
     <w:abstractNumId w:val="10"/>
   </w:num>
-  <w:num w:numId="11">
-    <w:abstractNumId w:val="12"/>
+  <w:num w:numId="20">
+    <w:abstractNumId w:val="1"/>
   </w:num>
-  <w:num w:numId="12">
-    <w:abstractNumId w:val="14"/>
+  <w:num w:numId="21">
+    <w:abstractNumId w:val="5"/>
   </w:num>
-  <w:num w:numId="13">
-    <w:abstractNumId w:val="15"/>
+  <w:num w:numId="22">
+    <w:abstractNumId w:val="8"/>
   </w:num>
-  <w:num w:numId="14">
-    <w:abstractNumId w:val="3"/>
-  </w:num>
-  <w:num w:numId="15">
-    <w:abstractNumId w:val="2"/>
-  </w:num>
-  <w:num w:numId="16">
-    <w:abstractNumId w:val="1"/>
+  <w:num w:numId="23">
+    <w:abstractNumId w:val="9"/>
   </w:num>
 </w:numbering>
 </file>
@@ -12190,7 +12992,7 @@
 </file>
 
 <file path=customXml/itemProps1.xml><?xml version="1.0" encoding="utf-8"?>
-<ds:datastoreItem xmlns:ds="http://schemas.openxmlformats.org/officeDocument/2006/customXml" ds:itemID="{A1870C40-3AA4-4466-A00B-BB6BF5CE534E}">
+<ds:datastoreItem xmlns:ds="http://schemas.openxmlformats.org/officeDocument/2006/customXml" ds:itemID="{34BA9AA7-2E10-4703-8C08-C2953362DDB7}">
   <ds:schemaRefs>
     <ds:schemaRef ds:uri="http://schemas.openxmlformats.org/officeDocument/2006/bibliography"/>
   </ds:schemaRefs>
